--- a/Fábula narrativa.docx
+++ b/Fábula narrativa.docx
@@ -4,6 +4,35 @@
   <w:body>
     <w:p>
       <w:pPr>
+        <w:jc w:val="center"/>
+        <w:rPr>
+          <w:b/>
+          <w:bCs/>
+          <w:sz w:val="36"/>
+          <w:szCs w:val="36"/>
+          <w:lang w:val="pt-BR"/>
+        </w:rPr>
+      </w:pPr>
+      <w:r>
+        <w:rPr>
+          <w:b/>
+          <w:bCs/>
+          <w:sz w:val="36"/>
+          <w:szCs w:val="36"/>
+          <w:lang w:val="pt-BR"/>
+        </w:rPr>
+        <w:t>Fábula - Grupo 10 (1 ADS-A)</w:t>
+      </w:r>
+    </w:p>
+    <w:p>
+      <w:pPr>
+        <w:rPr>
+          <w:lang w:val="pt-BR"/>
+        </w:rPr>
+      </w:pPr>
+    </w:p>
+    <w:p>
+      <w:pPr>
         <w:rPr>
           <w:lang w:val="pt-BR"/>
         </w:rPr>
@@ -91,6 +120,12 @@
           <w:lang w:val="pt-BR"/>
         </w:rPr>
         <w:t xml:space="preserve">. </w:t>
+      </w:r>
+      <w:r>
+        <w:rPr>
+          <w:lang w:val="pt-BR"/>
+        </w:rPr>
+        <w:br/>
       </w:r>
     </w:p>
     <w:p>
@@ -144,7 +179,19 @@
         <w:rPr>
           <w:lang w:val="pt-BR"/>
         </w:rPr>
-        <w:t>Cada seleção pertence a um grupo que recebe um id, quantidade de jogos, vitorias, derrota</w:t>
+        <w:t>Cada seleção pertence a um grupo que recebe um id, quantidade de jogos, vit</w:t>
+      </w:r>
+      <w:r>
+        <w:rPr>
+          <w:lang w:val="pt-BR"/>
+        </w:rPr>
+        <w:t>ó</w:t>
+      </w:r>
+      <w:r>
+        <w:rPr>
+          <w:lang w:val="pt-BR"/>
+        </w:rPr>
+        <w:t>rias, derrota</w:t>
       </w:r>
       <w:r>
         <w:rPr>
@@ -193,14 +240,12 @@
         </w:rPr>
         <w:t xml:space="preserve">, </w:t>
       </w:r>
-      <w:proofErr w:type="spellStart"/>
-      <w:r>
-        <w:rPr>
-          <w:lang w:val="pt-BR"/>
-        </w:rPr>
-        <w:t>numero</w:t>
-      </w:r>
-      <w:proofErr w:type="spellEnd"/>
+      <w:r>
+        <w:rPr>
+          <w:lang w:val="pt-BR"/>
+        </w:rPr>
+        <w:t>número</w:t>
+      </w:r>
       <w:r>
         <w:rPr>
           <w:lang w:val="pt-BR"/>
@@ -269,15 +314,7 @@
         <w:rPr>
           <w:lang w:val="pt-BR"/>
         </w:rPr>
-        <w:t>, um tempo de d</w:t>
-      </w:r>
-      <w:bookmarkStart w:id="0" w:name="_GoBack"/>
-      <w:bookmarkEnd w:id="0"/>
-      <w:r>
-        <w:rPr>
-          <w:lang w:val="pt-BR"/>
-        </w:rPr>
-        <w:t xml:space="preserve">uração e ocorre em uma determinada hora e data. </w:t>
+        <w:t xml:space="preserve">, um tempo de duração e ocorre em uma determinada hora e data. </w:t>
       </w:r>
     </w:p>
     <w:p>
@@ -295,7 +332,15 @@
         <w:rPr>
           <w:lang w:val="pt-BR"/>
         </w:rPr>
-        <w:t xml:space="preserve">Cada partida, ocorre em um estádio, que possui um id, nome e cidade. </w:t>
+        <w:t>Cada partida, ocorre em u</w:t>
+      </w:r>
+      <w:bookmarkStart w:id="0" w:name="_GoBack"/>
+      <w:bookmarkEnd w:id="0"/>
+      <w:r>
+        <w:rPr>
+          <w:lang w:val="pt-BR"/>
+        </w:rPr>
+        <w:t xml:space="preserve">m estádio, que possui um id, nome e cidade. </w:t>
       </w:r>
     </w:p>
     <w:p>
@@ -648,6 +693,7 @@
     <w:lsdException w:name="HTML Sample" w:semiHidden="1" w:unhideWhenUsed="1"/>
     <w:lsdException w:name="HTML Typewriter" w:semiHidden="1" w:unhideWhenUsed="1"/>
     <w:lsdException w:name="HTML Variable" w:semiHidden="1" w:unhideWhenUsed="1"/>
+    <w:lsdException w:name="Normal Table" w:semiHidden="1" w:unhideWhenUsed="1"/>
     <w:lsdException w:name="annotation subject" w:semiHidden="1" w:unhideWhenUsed="1"/>
     <w:lsdException w:name="No List" w:semiHidden="1" w:unhideWhenUsed="1"/>
     <w:lsdException w:name="Outline List 1" w:semiHidden="1" w:unhideWhenUsed="1"/>
@@ -690,8 +736,11 @@
     <w:lsdException w:name="Table Contemporary" w:semiHidden="1" w:unhideWhenUsed="1"/>
     <w:lsdException w:name="Table Elegant" w:semiHidden="1" w:unhideWhenUsed="1"/>
     <w:lsdException w:name="Table Professional" w:semiHidden="1" w:unhideWhenUsed="1"/>
+    <w:lsdException w:name="Table Subtle 1" w:semiHidden="1" w:unhideWhenUsed="1"/>
     <w:lsdException w:name="Table Subtle 2" w:semiHidden="1" w:unhideWhenUsed="1"/>
     <w:lsdException w:name="Table Web 1" w:semiHidden="1" w:unhideWhenUsed="1"/>
+    <w:lsdException w:name="Table Web 2" w:semiHidden="1" w:unhideWhenUsed="1"/>
+    <w:lsdException w:name="Table Web 3" w:semiHidden="1" w:unhideWhenUsed="1"/>
     <w:lsdException w:name="Balloon Text" w:semiHidden="1" w:unhideWhenUsed="1"/>
     <w:lsdException w:name="Table Grid" w:uiPriority="39"/>
     <w:lsdException w:name="Table Theme" w:semiHidden="1" w:unhideWhenUsed="1"/>

--- a/Fábula narrativa.docx
+++ b/Fábula narrativa.docx
@@ -34,95 +34,137 @@
     <w:p>
       <w:pPr>
         <w:rPr>
-          <w:lang w:val="pt-BR"/>
-        </w:rPr>
-      </w:pPr>
-      <w:r>
-        <w:rPr>
+          <w:sz w:val="24"/>
+          <w:szCs w:val="24"/>
+          <w:lang w:val="pt-BR"/>
+        </w:rPr>
+      </w:pPr>
+      <w:r>
+        <w:rPr>
+          <w:sz w:val="24"/>
+          <w:szCs w:val="24"/>
           <w:lang w:val="pt-BR"/>
         </w:rPr>
         <w:t>A copa do mundo, como é conhecida no B</w:t>
       </w:r>
       <w:r>
         <w:rPr>
+          <w:sz w:val="24"/>
+          <w:szCs w:val="24"/>
           <w:lang w:val="pt-BR"/>
         </w:rPr>
         <w:t>r</w:t>
       </w:r>
       <w:r>
         <w:rPr>
+          <w:sz w:val="24"/>
+          <w:szCs w:val="24"/>
           <w:lang w:val="pt-BR"/>
         </w:rPr>
         <w:t>asil, é um campeonato futebol</w:t>
       </w:r>
       <w:r>
         <w:rPr>
+          <w:sz w:val="24"/>
+          <w:szCs w:val="24"/>
           <w:lang w:val="pt-BR"/>
         </w:rPr>
         <w:t>í</w:t>
       </w:r>
       <w:r>
         <w:rPr>
+          <w:sz w:val="24"/>
+          <w:szCs w:val="24"/>
           <w:lang w:val="pt-BR"/>
         </w:rPr>
         <w:t xml:space="preserve">stico que ocorre a </w:t>
       </w:r>
       <w:r>
         <w:rPr>
+          <w:sz w:val="24"/>
+          <w:szCs w:val="24"/>
           <w:lang w:val="pt-BR"/>
         </w:rPr>
         <w:t xml:space="preserve">cada </w:t>
       </w:r>
       <w:r>
         <w:rPr>
+          <w:sz w:val="24"/>
+          <w:szCs w:val="24"/>
           <w:lang w:val="pt-BR"/>
         </w:rPr>
         <w:t>quatro anos onde times que representam v</w:t>
       </w:r>
       <w:r>
         <w:rPr>
+          <w:sz w:val="24"/>
+          <w:szCs w:val="24"/>
           <w:lang w:val="pt-BR"/>
         </w:rPr>
         <w:t>á</w:t>
       </w:r>
       <w:r>
         <w:rPr>
+          <w:sz w:val="24"/>
+          <w:szCs w:val="24"/>
           <w:lang w:val="pt-BR"/>
         </w:rPr>
         <w:t xml:space="preserve">rios </w:t>
       </w:r>
       <w:r>
         <w:rPr>
+          <w:sz w:val="24"/>
+          <w:szCs w:val="24"/>
           <w:lang w:val="pt-BR"/>
         </w:rPr>
         <w:t>países</w:t>
       </w:r>
       <w:r>
         <w:rPr>
+          <w:sz w:val="24"/>
+          <w:szCs w:val="24"/>
           <w:lang w:val="pt-BR"/>
         </w:rPr>
         <w:t xml:space="preserve"> ao redor do</w:t>
       </w:r>
       <w:r>
         <w:rPr>
+          <w:sz w:val="24"/>
+          <w:szCs w:val="24"/>
           <w:lang w:val="pt-BR"/>
         </w:rPr>
         <w:t xml:space="preserve"> globo </w:t>
       </w:r>
       <w:r>
         <w:rPr>
+          <w:sz w:val="24"/>
+          <w:szCs w:val="24"/>
           <w:lang w:val="pt-BR"/>
         </w:rPr>
         <w:t>disputam pelo título de melhor seleção de futebol mundial</w:t>
       </w:r>
       <w:r>
         <w:rPr>
-          <w:lang w:val="pt-BR"/>
-        </w:rPr>
-        <w:t xml:space="preserve">. </w:t>
-      </w:r>
-      <w:r>
-        <w:rPr>
+          <w:sz w:val="24"/>
+          <w:szCs w:val="24"/>
+          <w:lang w:val="pt-BR"/>
+        </w:rPr>
+        <w:t>.</w:t>
+      </w:r>
+      <w:bookmarkStart w:id="0" w:name="_GoBack"/>
+      <w:bookmarkEnd w:id="0"/>
+      <w:r>
+        <w:rPr>
+          <w:sz w:val="24"/>
+          <w:szCs w:val="24"/>
+          <w:lang w:val="pt-BR"/>
+        </w:rPr>
+        <w:t xml:space="preserve"> </w:t>
+      </w:r>
+      <w:r>
+        <w:rPr>
+          <w:sz w:val="24"/>
+          <w:szCs w:val="24"/>
           <w:lang w:val="pt-BR"/>
         </w:rPr>
         <w:br/>
@@ -136,29 +178,39 @@
           <w:numId w:val="1"/>
         </w:numPr>
         <w:rPr>
-          <w:lang w:val="pt-BR"/>
-        </w:rPr>
-      </w:pPr>
-      <w:r>
-        <w:rPr>
+          <w:sz w:val="24"/>
+          <w:szCs w:val="24"/>
+          <w:lang w:val="pt-BR"/>
+        </w:rPr>
+      </w:pPr>
+      <w:r>
+        <w:rPr>
+          <w:sz w:val="24"/>
+          <w:szCs w:val="24"/>
           <w:lang w:val="pt-BR"/>
         </w:rPr>
         <w:t xml:space="preserve">Cada seleção possui um identificador </w:t>
       </w:r>
       <w:r>
         <w:rPr>
+          <w:sz w:val="24"/>
+          <w:szCs w:val="24"/>
           <w:lang w:val="pt-BR"/>
         </w:rPr>
         <w:t>único</w:t>
       </w:r>
       <w:r>
         <w:rPr>
+          <w:sz w:val="24"/>
+          <w:szCs w:val="24"/>
           <w:lang w:val="pt-BR"/>
         </w:rPr>
         <w:t>, nome do país e técnico responsável</w:t>
       </w:r>
       <w:r>
         <w:rPr>
+          <w:sz w:val="24"/>
+          <w:szCs w:val="24"/>
           <w:lang w:val="pt-BR"/>
         </w:rPr>
         <w:t>.</w:t>
@@ -172,29 +224,39 @@
           <w:numId w:val="1"/>
         </w:numPr>
         <w:rPr>
-          <w:lang w:val="pt-BR"/>
-        </w:rPr>
-      </w:pPr>
-      <w:r>
-        <w:rPr>
+          <w:sz w:val="24"/>
+          <w:szCs w:val="24"/>
+          <w:lang w:val="pt-BR"/>
+        </w:rPr>
+      </w:pPr>
+      <w:r>
+        <w:rPr>
+          <w:sz w:val="24"/>
+          <w:szCs w:val="24"/>
           <w:lang w:val="pt-BR"/>
         </w:rPr>
         <w:t>Cada seleção pertence a um grupo que recebe um id, quantidade de jogos, vit</w:t>
       </w:r>
       <w:r>
         <w:rPr>
+          <w:sz w:val="24"/>
+          <w:szCs w:val="24"/>
           <w:lang w:val="pt-BR"/>
         </w:rPr>
         <w:t>ó</w:t>
       </w:r>
       <w:r>
         <w:rPr>
+          <w:sz w:val="24"/>
+          <w:szCs w:val="24"/>
           <w:lang w:val="pt-BR"/>
         </w:rPr>
         <w:t>rias, derrota</w:t>
       </w:r>
       <w:r>
         <w:rPr>
+          <w:sz w:val="24"/>
+          <w:szCs w:val="24"/>
           <w:lang w:val="pt-BR"/>
         </w:rPr>
         <w:t xml:space="preserve">s e empates. Além disso possui quantidade de gols </w:t>
@@ -202,12 +264,16 @@
       <w:proofErr w:type="gramStart"/>
       <w:r>
         <w:rPr>
+          <w:sz w:val="24"/>
+          <w:szCs w:val="24"/>
           <w:lang w:val="pt-BR"/>
         </w:rPr>
         <w:t>contra</w:t>
       </w:r>
       <w:r>
         <w:rPr>
+          <w:sz w:val="24"/>
+          <w:szCs w:val="24"/>
           <w:lang w:val="pt-BR"/>
         </w:rPr>
         <w:t>, gols</w:t>
@@ -215,6 +281,8 @@
       <w:proofErr w:type="gramEnd"/>
       <w:r>
         <w:rPr>
+          <w:sz w:val="24"/>
+          <w:szCs w:val="24"/>
           <w:lang w:val="pt-BR"/>
         </w:rPr>
         <w:t xml:space="preserve"> pró e saldos de gols.</w:t>
@@ -227,69 +295,121 @@
           <w:ilvl w:val="0"/>
           <w:numId w:val="1"/>
         </w:numPr>
-      </w:pPr>
-      <w:r>
-        <w:rPr>
+        <w:rPr>
+          <w:sz w:val="24"/>
+          <w:szCs w:val="24"/>
+        </w:rPr>
+      </w:pPr>
+      <w:r>
+        <w:rPr>
+          <w:sz w:val="24"/>
+          <w:szCs w:val="24"/>
           <w:lang w:val="pt-BR"/>
         </w:rPr>
         <w:t>Temos também a entidade jogador, que possui um id, nome</w:t>
       </w:r>
       <w:r>
         <w:rPr>
+          <w:sz w:val="24"/>
+          <w:szCs w:val="24"/>
           <w:lang w:val="pt-BR"/>
         </w:rPr>
         <w:t xml:space="preserve">, </w:t>
       </w:r>
       <w:r>
         <w:rPr>
+          <w:sz w:val="24"/>
+          <w:szCs w:val="24"/>
           <w:lang w:val="pt-BR"/>
         </w:rPr>
         <w:t>número</w:t>
       </w:r>
       <w:r>
         <w:rPr>
+          <w:sz w:val="24"/>
+          <w:szCs w:val="24"/>
           <w:lang w:val="pt-BR"/>
         </w:rPr>
         <w:t xml:space="preserve"> da camisa e posição em que joga. </w:t>
       </w:r>
       <w:proofErr w:type="spellStart"/>
       <w:r>
+        <w:rPr>
+          <w:sz w:val="24"/>
+          <w:szCs w:val="24"/>
+        </w:rPr>
         <w:t>Cada</w:t>
       </w:r>
       <w:proofErr w:type="spellEnd"/>
       <w:r>
+        <w:rPr>
+          <w:sz w:val="24"/>
+          <w:szCs w:val="24"/>
+        </w:rPr>
         <w:t xml:space="preserve"> </w:t>
       </w:r>
       <w:proofErr w:type="spellStart"/>
       <w:r>
+        <w:rPr>
+          <w:sz w:val="24"/>
+          <w:szCs w:val="24"/>
+        </w:rPr>
         <w:t>jogador</w:t>
       </w:r>
       <w:proofErr w:type="spellEnd"/>
       <w:r>
+        <w:rPr>
+          <w:sz w:val="24"/>
+          <w:szCs w:val="24"/>
+        </w:rPr>
         <w:t xml:space="preserve"> </w:t>
       </w:r>
       <w:proofErr w:type="spellStart"/>
       <w:r>
+        <w:rPr>
+          <w:sz w:val="24"/>
+          <w:szCs w:val="24"/>
+        </w:rPr>
         <w:t>pertence</w:t>
       </w:r>
       <w:proofErr w:type="spellEnd"/>
       <w:r>
+        <w:rPr>
+          <w:sz w:val="24"/>
+          <w:szCs w:val="24"/>
+        </w:rPr>
         <w:t xml:space="preserve"> a </w:t>
       </w:r>
       <w:proofErr w:type="spellStart"/>
       <w:r>
+        <w:rPr>
+          <w:sz w:val="24"/>
+          <w:szCs w:val="24"/>
+        </w:rPr>
         <w:t>uma</w:t>
       </w:r>
       <w:proofErr w:type="spellEnd"/>
       <w:r>
+        <w:rPr>
+          <w:sz w:val="24"/>
+          <w:szCs w:val="24"/>
+        </w:rPr>
         <w:t xml:space="preserve"> </w:t>
       </w:r>
       <w:proofErr w:type="spellStart"/>
       <w:r>
+        <w:rPr>
+          <w:sz w:val="24"/>
+          <w:szCs w:val="24"/>
+        </w:rPr>
         <w:t>seleção</w:t>
       </w:r>
       <w:proofErr w:type="spellEnd"/>
       <w:r>
+        <w:rPr>
+          <w:sz w:val="24"/>
+          <w:szCs w:val="24"/>
+        </w:rPr>
         <w:t>.</w:t>
       </w:r>
     </w:p>
@@ -301,17 +421,23 @@
           <w:numId w:val="1"/>
         </w:numPr>
         <w:rPr>
-          <w:lang w:val="pt-BR"/>
-        </w:rPr>
-      </w:pPr>
-      <w:r>
-        <w:rPr>
+          <w:sz w:val="24"/>
+          <w:szCs w:val="24"/>
+          <w:lang w:val="pt-BR"/>
+        </w:rPr>
+      </w:pPr>
+      <w:r>
+        <w:rPr>
+          <w:sz w:val="24"/>
+          <w:szCs w:val="24"/>
           <w:lang w:val="pt-BR"/>
         </w:rPr>
         <w:t>Cada partida tem uma identificação única</w:t>
       </w:r>
       <w:r>
         <w:rPr>
+          <w:sz w:val="24"/>
+          <w:szCs w:val="24"/>
           <w:lang w:val="pt-BR"/>
         </w:rPr>
         <w:t xml:space="preserve">, um tempo de duração e ocorre em uma determinada hora e data. </w:t>
@@ -325,22 +451,18 @@
           <w:numId w:val="1"/>
         </w:numPr>
         <w:rPr>
-          <w:lang w:val="pt-BR"/>
-        </w:rPr>
-      </w:pPr>
-      <w:r>
-        <w:rPr>
-          <w:lang w:val="pt-BR"/>
-        </w:rPr>
-        <w:t>Cada partida, ocorre em u</w:t>
-      </w:r>
-      <w:bookmarkStart w:id="0" w:name="_GoBack"/>
-      <w:bookmarkEnd w:id="0"/>
-      <w:r>
-        <w:rPr>
-          <w:lang w:val="pt-BR"/>
-        </w:rPr>
-        <w:t xml:space="preserve">m estádio, que possui um id, nome e cidade. </w:t>
+          <w:sz w:val="24"/>
+          <w:szCs w:val="24"/>
+          <w:lang w:val="pt-BR"/>
+        </w:rPr>
+      </w:pPr>
+      <w:r>
+        <w:rPr>
+          <w:sz w:val="24"/>
+          <w:szCs w:val="24"/>
+          <w:lang w:val="pt-BR"/>
+        </w:rPr>
+        <w:t xml:space="preserve">Cada partida, ocorre em um estádio, que possui um id, nome e cidade. </w:t>
       </w:r>
     </w:p>
     <w:p>
@@ -351,11 +473,15 @@
           <w:numId w:val="1"/>
         </w:numPr>
         <w:rPr>
-          <w:lang w:val="pt-BR"/>
-        </w:rPr>
-      </w:pPr>
-      <w:r>
-        <w:rPr>
+          <w:sz w:val="24"/>
+          <w:szCs w:val="24"/>
+          <w:lang w:val="pt-BR"/>
+        </w:rPr>
+      </w:pPr>
+      <w:r>
+        <w:rPr>
+          <w:sz w:val="24"/>
+          <w:szCs w:val="24"/>
           <w:lang w:val="pt-BR"/>
         </w:rPr>
         <w:t>Muitas partidas podem ocorrer em muitos estádios.</w:t>
@@ -369,41 +495,55 @@
           <w:numId w:val="1"/>
         </w:numPr>
         <w:rPr>
-          <w:lang w:val="pt-BR"/>
-        </w:rPr>
-      </w:pPr>
-      <w:r>
-        <w:rPr>
+          <w:sz w:val="24"/>
+          <w:szCs w:val="24"/>
+          <w:lang w:val="pt-BR"/>
+        </w:rPr>
+      </w:pPr>
+      <w:r>
+        <w:rPr>
+          <w:sz w:val="24"/>
+          <w:szCs w:val="24"/>
           <w:lang w:val="pt-BR"/>
         </w:rPr>
         <w:t xml:space="preserve">E cada partida tem sua </w:t>
       </w:r>
       <w:r>
         <w:rPr>
+          <w:sz w:val="24"/>
+          <w:szCs w:val="24"/>
           <w:lang w:val="pt-BR"/>
         </w:rPr>
         <w:t>própria</w:t>
       </w:r>
       <w:r>
         <w:rPr>
+          <w:sz w:val="24"/>
+          <w:szCs w:val="24"/>
           <w:lang w:val="pt-BR"/>
         </w:rPr>
         <w:t xml:space="preserve"> arbitragem. Cada arbitragem recebe um id, e</w:t>
       </w:r>
       <w:r>
         <w:rPr>
+          <w:sz w:val="24"/>
+          <w:szCs w:val="24"/>
           <w:lang w:val="pt-BR"/>
         </w:rPr>
         <w:t xml:space="preserve"> um trio de </w:t>
       </w:r>
       <w:r>
         <w:rPr>
+          <w:sz w:val="24"/>
+          <w:szCs w:val="24"/>
           <w:lang w:val="pt-BR"/>
         </w:rPr>
         <w:t>árbitros</w:t>
       </w:r>
       <w:r>
         <w:rPr>
+          <w:sz w:val="24"/>
+          <w:szCs w:val="24"/>
           <w:lang w:val="pt-BR"/>
         </w:rPr>
         <w:t xml:space="preserve"> (o arbitro oficial e 2 bandeirinhas). </w:t>
@@ -417,23 +557,31 @@
           <w:numId w:val="1"/>
         </w:numPr>
         <w:rPr>
-          <w:lang w:val="pt-BR"/>
-        </w:rPr>
-      </w:pPr>
-      <w:r>
-        <w:rPr>
+          <w:sz w:val="24"/>
+          <w:szCs w:val="24"/>
+          <w:lang w:val="pt-BR"/>
+        </w:rPr>
+      </w:pPr>
+      <w:r>
+        <w:rPr>
+          <w:sz w:val="24"/>
+          <w:szCs w:val="24"/>
           <w:lang w:val="pt-BR"/>
         </w:rPr>
         <w:t xml:space="preserve">Muitas arbitragens, são </w:t>
       </w:r>
       <w:r>
         <w:rPr>
+          <w:sz w:val="24"/>
+          <w:szCs w:val="24"/>
           <w:lang w:val="pt-BR"/>
         </w:rPr>
         <w:t>responsáveis</w:t>
       </w:r>
       <w:r>
         <w:rPr>
+          <w:sz w:val="24"/>
+          <w:szCs w:val="24"/>
           <w:lang w:val="pt-BR"/>
         </w:rPr>
         <w:t xml:space="preserve"> por muitas partidas. </w:t>

--- a/Fábula narrativa.docx
+++ b/Fábula narrativa.docx
@@ -26,14 +26,115 @@
     </w:p>
     <w:p>
       <w:pPr>
-        <w:rPr>
-          <w:lang w:val="pt-BR"/>
-        </w:rPr>
-      </w:pPr>
+        <w:jc w:val="center"/>
+        <w:rPr>
+          <w:b/>
+          <w:bCs/>
+          <w:sz w:val="32"/>
+          <w:szCs w:val="32"/>
+          <w:lang w:val="pt-BR"/>
+        </w:rPr>
+      </w:pPr>
+      <w:r>
+        <w:rPr>
+          <w:b/>
+          <w:bCs/>
+          <w:sz w:val="32"/>
+          <w:szCs w:val="32"/>
+          <w:lang w:val="pt-BR"/>
+        </w:rPr>
+        <w:t xml:space="preserve">Integrantes: Samuel Almeida, Eduardo </w:t>
+      </w:r>
+      <w:proofErr w:type="spellStart"/>
+      <w:r>
+        <w:rPr>
+          <w:b/>
+          <w:bCs/>
+          <w:sz w:val="32"/>
+          <w:szCs w:val="32"/>
+          <w:lang w:val="pt-BR"/>
+        </w:rPr>
+        <w:t>Damaceno</w:t>
+      </w:r>
+      <w:proofErr w:type="spellEnd"/>
+      <w:r>
+        <w:rPr>
+          <w:b/>
+          <w:bCs/>
+          <w:sz w:val="32"/>
+          <w:szCs w:val="32"/>
+          <w:lang w:val="pt-BR"/>
+        </w:rPr>
+        <w:t xml:space="preserve">, Diego Costa, Isabela </w:t>
+      </w:r>
+      <w:proofErr w:type="spellStart"/>
+      <w:r>
+        <w:rPr>
+          <w:b/>
+          <w:bCs/>
+          <w:sz w:val="32"/>
+          <w:szCs w:val="32"/>
+          <w:lang w:val="pt-BR"/>
+        </w:rPr>
+        <w:t>Saori</w:t>
+      </w:r>
+      <w:proofErr w:type="spellEnd"/>
+      <w:r>
+        <w:rPr>
+          <w:b/>
+          <w:bCs/>
+          <w:sz w:val="32"/>
+          <w:szCs w:val="32"/>
+          <w:lang w:val="pt-BR"/>
+        </w:rPr>
+        <w:t>, Matheus Martins, William Alexander e Wallace Ribeiro</w:t>
+      </w:r>
     </w:p>
     <w:p>
       <w:pPr>
         <w:rPr>
+          <w:lang w:val="pt-BR"/>
+        </w:rPr>
+      </w:pPr>
+    </w:p>
+    <w:p>
+      <w:pPr>
+        <w:jc w:val="center"/>
+        <w:rPr>
+          <w:b/>
+          <w:bCs/>
+          <w:color w:val="FF0000"/>
+          <w:sz w:val="32"/>
+          <w:szCs w:val="32"/>
+          <w:lang w:val="pt-BR"/>
+        </w:rPr>
+      </w:pPr>
+      <w:r>
+        <w:rPr>
+          <w:b/>
+          <w:bCs/>
+          <w:color w:val="FF0000"/>
+          <w:sz w:val="32"/>
+          <w:szCs w:val="32"/>
+          <w:lang w:val="pt-BR"/>
+        </w:rPr>
+        <w:t>Copa do mundo</w:t>
+      </w:r>
+      <w:r>
+        <w:rPr>
+          <w:b/>
+          <w:bCs/>
+          <w:color w:val="FF0000"/>
+          <w:sz w:val="32"/>
+          <w:szCs w:val="32"/>
+          <w:lang w:val="pt-BR"/>
+        </w:rPr>
+        <w:br/>
+      </w:r>
+    </w:p>
+    <w:p>
+      <w:pPr>
+        <w:rPr>
           <w:sz w:val="24"/>
           <w:szCs w:val="24"/>
           <w:lang w:val="pt-BR"/>
@@ -149,17 +250,7 @@
           <w:szCs w:val="24"/>
           <w:lang w:val="pt-BR"/>
         </w:rPr>
-        <w:t>.</w:t>
-      </w:r>
-      <w:bookmarkStart w:id="0" w:name="_GoBack"/>
-      <w:bookmarkEnd w:id="0"/>
-      <w:r>
-        <w:rPr>
-          <w:sz w:val="24"/>
-          <w:szCs w:val="24"/>
-          <w:lang w:val="pt-BR"/>
-        </w:rPr>
-        <w:t xml:space="preserve"> </w:t>
+        <w:t xml:space="preserve">. </w:t>
       </w:r>
       <w:r>
         <w:rPr>
@@ -440,7 +531,17 @@
           <w:szCs w:val="24"/>
           <w:lang w:val="pt-BR"/>
         </w:rPr>
-        <w:t xml:space="preserve">, um tempo de duração e ocorre em uma determinada hora e data. </w:t>
+        <w:t>, um tempo de duração e ocorre em uma determinada hora e da</w:t>
+      </w:r>
+      <w:bookmarkStart w:id="0" w:name="_GoBack"/>
+      <w:bookmarkEnd w:id="0"/>
+      <w:r>
+        <w:rPr>
+          <w:sz w:val="24"/>
+          <w:szCs w:val="24"/>
+          <w:lang w:val="pt-BR"/>
+        </w:rPr>
+        <w:t xml:space="preserve">ta. </w:t>
       </w:r>
     </w:p>
     <w:p>
@@ -506,7 +607,15 @@
           <w:szCs w:val="24"/>
           <w:lang w:val="pt-BR"/>
         </w:rPr>
-        <w:t xml:space="preserve">E cada partida tem sua </w:t>
+        <w:t>C</w:t>
+      </w:r>
+      <w:r>
+        <w:rPr>
+          <w:sz w:val="24"/>
+          <w:szCs w:val="24"/>
+          <w:lang w:val="pt-BR"/>
+        </w:rPr>
+        <w:t xml:space="preserve">ada partida tem sua </w:t>
       </w:r>
       <w:r>
         <w:rPr>
